--- a/Week 6/For Emails.docx
+++ b/Week 6/For Emails.docx
@@ -1,6 +1,6 @@
 
 <file path=word/document.xml><?xml version="1.0" encoding="utf-8"?>
-<w:document xmlns:wpc="http://schemas.microsoft.com/office/word/2010/wordprocessingCanvas" xmlns:cx="http://schemas.microsoft.com/office/drawing/2014/chartex" xmlns:cx1="http://schemas.microsoft.com/office/drawing/2015/9/8/chartex" xmlns:cx2="http://schemas.microsoft.com/office/drawing/2015/10/21/chartex" xmlns:cx3="http://schemas.microsoft.com/office/drawing/2016/5/9/chartex" xmlns:cx4="http://schemas.microsoft.com/office/drawing/2016/5/10/chartex" xmlns:cx5="http://schemas.microsoft.com/office/drawing/2016/5/11/chartex" xmlns:cx6="http://schemas.microsoft.com/office/drawing/2016/5/12/chartex" xmlns:cx7="http://schemas.microsoft.com/office/drawing/2016/5/13/chartex" xmlns:cx8="http://schemas.microsoft.com/office/drawing/2016/5/14/chartex" xmlns:mc="http://schemas.openxmlformats.org/markup-compatibility/2006" xmlns:aink="http://schemas.microsoft.com/office/drawing/2016/ink" xmlns:am3d="http://schemas.microsoft.com/office/drawing/2017/model3d" xmlns:o="urn:schemas-microsoft-com:office:office" xmlns:r="http://schemas.openxmlformats.org/officeDocument/2006/relationships" xmlns:m="http://schemas.openxmlformats.org/officeDocument/2006/math" xmlns:v="urn:schemas-microsoft-com:vml" xmlns:wp14="http://schemas.microsoft.com/office/word/2010/wordprocessingDrawing" xmlns:wp="http://schemas.openxmlformats.org/drawingml/2006/wordprocessingDrawing" xmlns:w10="urn:schemas-microsoft-com:office:word" xmlns:w="http://schemas.openxmlformats.org/wordprocessingml/2006/main" xmlns:w14="http://schemas.microsoft.com/office/word/2010/wordml" xmlns:w15="http://schemas.microsoft.com/office/word/2012/wordml" xmlns:w16cex="http://schemas.microsoft.com/office/word/2018/wordml/cex" xmlns:w16cid="http://schemas.microsoft.com/office/word/2016/wordml/cid" xmlns:w16="http://schemas.microsoft.com/office/word/2018/wordml" xmlns:w16sdtdh="http://schemas.microsoft.com/office/word/2020/wordml/sdtdatahash" xmlns:w16se="http://schemas.microsoft.com/office/word/2015/wordml/symex" xmlns:wpg="http://schemas.microsoft.com/office/word/2010/wordprocessingGroup" xmlns:wpi="http://schemas.microsoft.com/office/word/2010/wordprocessingInk" xmlns:wne="http://schemas.microsoft.com/office/word/2006/wordml" xmlns:wps="http://schemas.microsoft.com/office/word/2010/wordprocessingShape" mc:Ignorable="w14 w15 w16se w16cid w16 w16cex w16sdtdh wp14">
+<w:document xmlns:wpc="http://schemas.microsoft.com/office/word/2010/wordprocessingCanvas" xmlns:mc="http://schemas.openxmlformats.org/markup-compatibility/2006" xmlns:o="urn:schemas-microsoft-com:office:office" xmlns:r="http://schemas.openxmlformats.org/officeDocument/2006/relationships" xmlns:m="http://schemas.openxmlformats.org/officeDocument/2006/math" xmlns:v="urn:schemas-microsoft-com:vml" xmlns:wp14="http://schemas.microsoft.com/office/word/2010/wordprocessingDrawing" xmlns:wp="http://schemas.openxmlformats.org/drawingml/2006/wordprocessingDrawing" xmlns:w10="urn:schemas-microsoft-com:office:word" xmlns:w="http://schemas.openxmlformats.org/wordprocessingml/2006/main" xmlns:w14="http://schemas.microsoft.com/office/word/2010/wordml" xmlns:w15="http://schemas.microsoft.com/office/word/2012/wordml" xmlns:wpg="http://schemas.microsoft.com/office/word/2010/wordprocessingGroup" xmlns:wpi="http://schemas.microsoft.com/office/word/2010/wordprocessingInk" xmlns:wne="http://schemas.microsoft.com/office/word/2006/wordml" xmlns:wps="http://schemas.microsoft.com/office/word/2010/wordprocessingShape" mc:Ignorable="w14 w15 wp14">
   <w:body>
     <w:p>
       <w:pPr>
@@ -28,6 +28,8 @@
         </w:rPr>
         <w:t xml:space="preserve">Things to do </w:t>
       </w:r>
+      <w:bookmarkStart w:id="0" w:name="_GoBack"/>
+      <w:bookmarkEnd w:id="0"/>
     </w:p>
     <w:p>
       <w:pPr>
@@ -272,6 +274,25 @@
           <w:lang w:val="en-US"/>
         </w:rPr>
         <w:t xml:space="preserve"> to div with row with event mouseover -&gt; Basically the cursor should change when we hover over the div. </w:t>
+      </w:r>
+      <w:r>
+        <w:rPr>
+          <w:lang w:val="en-US"/>
+        </w:rPr>
+        <w:t>[</w:t>
+      </w:r>
+      <w:r>
+        <w:rPr>
+          <w:color w:val="FF0000"/>
+          <w:lang w:val="en-US"/>
+        </w:rPr>
+        <w:t>Done</w:t>
+      </w:r>
+      <w:r>
+        <w:rPr>
+          <w:lang w:val="en-US"/>
+        </w:rPr>
+        <w:t>]</w:t>
       </w:r>
     </w:p>
     <w:p>
@@ -478,6 +499,7 @@
         </w:rPr>
         <w:t xml:space="preserve">  </w:t>
       </w:r>
+      <w:proofErr w:type="gramStart"/>
       <w:r>
         <w:rPr>
           <w:rFonts w:ascii="Consolas" w:eastAsia="Times New Roman" w:hAnsi="Consolas" w:cs="Courier New"/>
@@ -489,6 +511,7 @@
         </w:rPr>
         <w:t>id</w:t>
       </w:r>
+      <w:proofErr w:type="gramEnd"/>
       <w:r>
         <w:rPr>
           <w:rFonts w:ascii="Consolas" w:eastAsia="Times New Roman" w:hAnsi="Consolas" w:cs="Courier New"/>
@@ -568,6 +591,7 @@
         </w:rPr>
         <w:t xml:space="preserve">  </w:t>
       </w:r>
+      <w:proofErr w:type="gramStart"/>
       <w:r>
         <w:rPr>
           <w:rFonts w:ascii="Consolas" w:eastAsia="Times New Roman" w:hAnsi="Consolas" w:cs="Courier New"/>
@@ -579,6 +603,7 @@
         </w:rPr>
         <w:t>data-columns</w:t>
       </w:r>
+      <w:proofErr w:type="gramEnd"/>
       <w:r>
         <w:rPr>
           <w:rFonts w:ascii="Consolas" w:eastAsia="Times New Roman" w:hAnsi="Consolas" w:cs="Courier New"/>
@@ -658,6 +683,7 @@
         </w:rPr>
         <w:t xml:space="preserve">  </w:t>
       </w:r>
+      <w:proofErr w:type="gramStart"/>
       <w:r>
         <w:rPr>
           <w:rFonts w:ascii="Consolas" w:eastAsia="Times New Roman" w:hAnsi="Consolas" w:cs="Courier New"/>
@@ -669,6 +695,7 @@
         </w:rPr>
         <w:t>data-index-number</w:t>
       </w:r>
+      <w:proofErr w:type="gramEnd"/>
       <w:r>
         <w:rPr>
           <w:rFonts w:ascii="Consolas" w:eastAsia="Times New Roman" w:hAnsi="Consolas" w:cs="Courier New"/>
@@ -748,6 +775,7 @@
         </w:rPr>
         <w:t xml:space="preserve">  </w:t>
       </w:r>
+      <w:proofErr w:type="gramStart"/>
       <w:r>
         <w:rPr>
           <w:rFonts w:ascii="Consolas" w:eastAsia="Times New Roman" w:hAnsi="Consolas" w:cs="Courier New"/>
@@ -759,6 +787,7 @@
         </w:rPr>
         <w:t>data-parent</w:t>
       </w:r>
+      <w:proofErr w:type="gramEnd"/>
       <w:r>
         <w:rPr>
           <w:rFonts w:ascii="Consolas" w:eastAsia="Times New Roman" w:hAnsi="Consolas" w:cs="Courier New"/>
@@ -958,6 +987,7 @@
         </w:rPr>
       </w:pPr>
       <w:proofErr w:type="spellStart"/>
+      <w:proofErr w:type="gramStart"/>
       <w:r>
         <w:rPr>
           <w:lang w:val="en-US"/>
@@ -969,7 +999,14 @@
         <w:rPr>
           <w:lang w:val="en-US"/>
         </w:rPr>
-        <w:t xml:space="preserve">() </w:t>
+        <w:t>(</w:t>
+      </w:r>
+      <w:proofErr w:type="gramEnd"/>
+      <w:r>
+        <w:rPr>
+          <w:lang w:val="en-US"/>
+        </w:rPr>
+        <w:t xml:space="preserve">) </w:t>
       </w:r>
       <w:r>
         <w:rPr>
@@ -978,6 +1015,7 @@
         <w:t xml:space="preserve">with full HTML name to read the data. I.E. </w:t>
       </w:r>
       <w:proofErr w:type="spellStart"/>
+      <w:proofErr w:type="gramStart"/>
       <w:r>
         <w:rPr>
           <w:lang w:val="en-US"/>
@@ -989,7 +1027,14 @@
         <w:rPr>
           <w:lang w:val="en-US"/>
         </w:rPr>
-        <w:t xml:space="preserve">(“data-columns”) would give 3. </w:t>
+        <w:t>(</w:t>
+      </w:r>
+      <w:proofErr w:type="gramEnd"/>
+      <w:r>
+        <w:rPr>
+          <w:lang w:val="en-US"/>
+        </w:rPr>
+        <w:t xml:space="preserve">“data-columns”) would give 3. </w:t>
       </w:r>
     </w:p>
     <w:p>
@@ -1066,6 +1111,7 @@
         </w:rPr>
       </w:pPr>
       <w:proofErr w:type="spellStart"/>
+      <w:proofErr w:type="gramStart"/>
       <w:r>
         <w:rPr>
           <w:rStyle w:val="token"/>
@@ -1077,6 +1123,7 @@
         <w:t>const</w:t>
       </w:r>
       <w:proofErr w:type="spellEnd"/>
+      <w:proofErr w:type="gramEnd"/>
       <w:r>
         <w:rPr>
           <w:rStyle w:val="HTMLCode"/>
@@ -1183,7 +1230,27 @@
           <w:color w:val="6D6D6D"/>
           <w:spacing w:val="-1"/>
         </w:rPr>
-        <w:t>// The following would also work:</w:t>
+        <w:t xml:space="preserve">// </w:t>
+      </w:r>
+      <w:proofErr w:type="gramStart"/>
+      <w:r>
+        <w:rPr>
+          <w:rStyle w:val="token"/>
+          <w:rFonts w:ascii="Consolas" w:hAnsi="Consolas"/>
+          <w:color w:val="6D6D6D"/>
+          <w:spacing w:val="-1"/>
+        </w:rPr>
+        <w:t>The</w:t>
+      </w:r>
+      <w:proofErr w:type="gramEnd"/>
+      <w:r>
+        <w:rPr>
+          <w:rStyle w:val="token"/>
+          <w:rFonts w:ascii="Consolas" w:hAnsi="Consolas"/>
+          <w:color w:val="6D6D6D"/>
+          <w:spacing w:val="-1"/>
+        </w:rPr>
+        <w:t xml:space="preserve"> following would also work:</w:t>
       </w:r>
     </w:p>
     <w:p>
@@ -1231,6 +1298,7 @@
         <w:t xml:space="preserve"> article = </w:t>
       </w:r>
       <w:proofErr w:type="spellStart"/>
+      <w:proofErr w:type="gramStart"/>
       <w:r>
         <w:rPr>
           <w:rStyle w:val="token"/>
@@ -1248,7 +1316,17 @@
           <w:color w:val="6D6D6D"/>
           <w:spacing w:val="-1"/>
         </w:rPr>
-        <w:t>("electric-cars")</w:t>
+        <w:t>(</w:t>
+      </w:r>
+      <w:proofErr w:type="gramEnd"/>
+      <w:r>
+        <w:rPr>
+          <w:rStyle w:val="token"/>
+          <w:rFonts w:ascii="Consolas" w:hAnsi="Consolas"/>
+          <w:color w:val="6D6D6D"/>
+          <w:spacing w:val="-1"/>
+        </w:rPr>
+        <w:t>"electric-cars")</w:t>
       </w:r>
     </w:p>
     <w:p>
@@ -1635,6 +1713,7 @@
         <w:t>elementName.dataset</w:t>
       </w:r>
       <w:proofErr w:type="spellEnd"/>
+      <w:proofErr w:type="gramStart"/>
       <w:r>
         <w:rPr>
           <w:rFonts w:cstheme="minorHAnsi"/>
@@ -1645,6 +1724,7 @@
         <w:t>.[</w:t>
       </w:r>
       <w:proofErr w:type="spellStart"/>
+      <w:proofErr w:type="gramEnd"/>
       <w:r>
         <w:rPr>
           <w:rFonts w:cstheme="minorHAnsi"/>
@@ -1701,7 +1781,27 @@
           <w:spacing w:val="-1"/>
           <w:shd w:val="clear" w:color="auto" w:fill="FFFFFF"/>
         </w:rPr>
-        <w:t xml:space="preserve"> -&gt; This would return a </w:t>
+        <w:t xml:space="preserve"> -&gt; </w:t>
+      </w:r>
+      <w:proofErr w:type="gramStart"/>
+      <w:r>
+        <w:rPr>
+          <w:rFonts w:cstheme="minorHAnsi"/>
+          <w:color w:val="1B1B1B"/>
+          <w:spacing w:val="-1"/>
+          <w:shd w:val="clear" w:color="auto" w:fill="FFFFFF"/>
+        </w:rPr>
+        <w:t>This</w:t>
+      </w:r>
+      <w:proofErr w:type="gramEnd"/>
+      <w:r>
+        <w:rPr>
+          <w:rFonts w:cstheme="minorHAnsi"/>
+          <w:color w:val="1B1B1B"/>
+          <w:spacing w:val="-1"/>
+          <w:shd w:val="clear" w:color="auto" w:fill="FFFFFF"/>
+        </w:rPr>
+        <w:t xml:space="preserve"> would return a </w:t>
       </w:r>
       <w:proofErr w:type="spellStart"/>
       <w:r>
@@ -1951,6 +2051,7 @@
         </w:rPr>
       </w:pPr>
       <w:proofErr w:type="spellStart"/>
+      <w:proofErr w:type="gramStart"/>
       <w:r>
         <w:rPr>
           <w:rFonts w:ascii="Consolas" w:hAnsi="Consolas"/>
@@ -1964,7 +2065,15 @@
           <w:rFonts w:ascii="Consolas" w:hAnsi="Consolas"/>
           <w:color w:val="333333"/>
         </w:rPr>
-        <w:t>("</w:t>
+        <w:t>(</w:t>
+      </w:r>
+      <w:proofErr w:type="gramEnd"/>
+      <w:r>
+        <w:rPr>
+          <w:rFonts w:ascii="Consolas" w:hAnsi="Consolas"/>
+          <w:color w:val="333333"/>
+        </w:rPr>
+        <w:t>"</w:t>
       </w:r>
       <w:proofErr w:type="spellStart"/>
       <w:r>
@@ -2001,6 +2110,7 @@
         </w:rPr>
       </w:pPr>
       <w:proofErr w:type="spellStart"/>
+      <w:proofErr w:type="gramStart"/>
       <w:r>
         <w:rPr>
           <w:rFonts w:ascii="Consolas" w:hAnsi="Consolas"/>
@@ -2014,7 +2124,15 @@
           <w:rFonts w:ascii="Consolas" w:hAnsi="Consolas"/>
           <w:color w:val="333333"/>
         </w:rPr>
-        <w:t>("</w:t>
+        <w:t>(</w:t>
+      </w:r>
+      <w:proofErr w:type="gramEnd"/>
+      <w:r>
+        <w:rPr>
+          <w:rFonts w:ascii="Consolas" w:hAnsi="Consolas"/>
+          <w:color w:val="333333"/>
+        </w:rPr>
+        <w:t>"</w:t>
       </w:r>
       <w:proofErr w:type="spellStart"/>
       <w:r>
@@ -2210,8 +2328,8 @@
 </file>
 
 <file path=word/numbering.xml><?xml version="1.0" encoding="utf-8"?>
-<w:numbering xmlns:wpc="http://schemas.microsoft.com/office/word/2010/wordprocessingCanvas" xmlns:cx="http://schemas.microsoft.com/office/drawing/2014/chartex" xmlns:cx1="http://schemas.microsoft.com/office/drawing/2015/9/8/chartex" xmlns:cx2="http://schemas.microsoft.com/office/drawing/2015/10/21/chartex" xmlns:cx3="http://schemas.microsoft.com/office/drawing/2016/5/9/chartex" xmlns:cx4="http://schemas.microsoft.com/office/drawing/2016/5/10/chartex" xmlns:cx5="http://schemas.microsoft.com/office/drawing/2016/5/11/chartex" xmlns:cx6="http://schemas.microsoft.com/office/drawing/2016/5/12/chartex" xmlns:cx7="http://schemas.microsoft.com/office/drawing/2016/5/13/chartex" xmlns:cx8="http://schemas.microsoft.com/office/drawing/2016/5/14/chartex" xmlns:mc="http://schemas.openxmlformats.org/markup-compatibility/2006" xmlns:aink="http://schemas.microsoft.com/office/drawing/2016/ink" xmlns:am3d="http://schemas.microsoft.com/office/drawing/2017/model3d" xmlns:o="urn:schemas-microsoft-com:office:office" xmlns:r="http://schemas.openxmlformats.org/officeDocument/2006/relationships" xmlns:m="http://schemas.openxmlformats.org/officeDocument/2006/math" xmlns:v="urn:schemas-microsoft-com:vml" xmlns:wp14="http://schemas.microsoft.com/office/word/2010/wordprocessingDrawing" xmlns:wp="http://schemas.openxmlformats.org/drawingml/2006/wordprocessingDrawing" xmlns:w10="urn:schemas-microsoft-com:office:word" xmlns:w="http://schemas.openxmlformats.org/wordprocessingml/2006/main" xmlns:w14="http://schemas.microsoft.com/office/word/2010/wordml" xmlns:w15="http://schemas.microsoft.com/office/word/2012/wordml" xmlns:w16cex="http://schemas.microsoft.com/office/word/2018/wordml/cex" xmlns:w16cid="http://schemas.microsoft.com/office/word/2016/wordml/cid" xmlns:w16="http://schemas.microsoft.com/office/word/2018/wordml" xmlns:w16sdtdh="http://schemas.microsoft.com/office/word/2020/wordml/sdtdatahash" xmlns:w16se="http://schemas.microsoft.com/office/word/2015/wordml/symex" xmlns:wpg="http://schemas.microsoft.com/office/word/2010/wordprocessingGroup" xmlns:wpi="http://schemas.microsoft.com/office/word/2010/wordprocessingInk" xmlns:wne="http://schemas.microsoft.com/office/word/2006/wordml" xmlns:wps="http://schemas.microsoft.com/office/word/2010/wordprocessingShape" mc:Ignorable="w14 w15 w16se w16cid w16 w16cex w16sdtdh wp14">
-  <w:abstractNum w:abstractNumId="0" w15:restartNumberingAfterBreak="0">
+<w:numbering xmlns:wpc="http://schemas.microsoft.com/office/word/2010/wordprocessingCanvas" xmlns:mc="http://schemas.openxmlformats.org/markup-compatibility/2006" xmlns:o="urn:schemas-microsoft-com:office:office" xmlns:r="http://schemas.openxmlformats.org/officeDocument/2006/relationships" xmlns:m="http://schemas.openxmlformats.org/officeDocument/2006/math" xmlns:v="urn:schemas-microsoft-com:vml" xmlns:wp14="http://schemas.microsoft.com/office/word/2010/wordprocessingDrawing" xmlns:wp="http://schemas.openxmlformats.org/drawingml/2006/wordprocessingDrawing" xmlns:w10="urn:schemas-microsoft-com:office:word" xmlns:w="http://schemas.openxmlformats.org/wordprocessingml/2006/main" xmlns:w14="http://schemas.microsoft.com/office/word/2010/wordml" xmlns:w15="http://schemas.microsoft.com/office/word/2012/wordml" xmlns:wpg="http://schemas.microsoft.com/office/word/2010/wordprocessingGroup" xmlns:wpi="http://schemas.microsoft.com/office/word/2010/wordprocessingInk" xmlns:wne="http://schemas.microsoft.com/office/word/2006/wordml" xmlns:wps="http://schemas.microsoft.com/office/word/2010/wordprocessingShape" mc:Ignorable="w14 w15 wp14">
+  <w:abstractNum w:abstractNumId="0">
     <w:nsid w:val="2C434ECB"/>
     <w:multiLevelType w:val="hybridMultilevel"/>
     <w:tmpl w:val="0300562A"/>
@@ -2300,7 +2418,7 @@
       </w:pPr>
     </w:lvl>
   </w:abstractNum>
-  <w:abstractNum w:abstractNumId="1" w15:restartNumberingAfterBreak="0">
+  <w:abstractNum w:abstractNumId="1">
     <w:nsid w:val="594E4ED5"/>
     <w:multiLevelType w:val="hybridMultilevel"/>
     <w:tmpl w:val="84A4F250"/>
@@ -2389,7 +2507,7 @@
       </w:pPr>
     </w:lvl>
   </w:abstractNum>
-  <w:abstractNum w:abstractNumId="2" w15:restartNumberingAfterBreak="0">
+  <w:abstractNum w:abstractNumId="2">
     <w:nsid w:val="7685122B"/>
     <w:multiLevelType w:val="hybridMultilevel"/>
     <w:tmpl w:val="11B24048"/>
@@ -2515,7 +2633,7 @@
 </file>
 
 <file path=word/styles.xml><?xml version="1.0" encoding="utf-8"?>
-<w:styles xmlns:mc="http://schemas.openxmlformats.org/markup-compatibility/2006" xmlns:r="http://schemas.openxmlformats.org/officeDocument/2006/relationships" xmlns:w="http://schemas.openxmlformats.org/wordprocessingml/2006/main" xmlns:w14="http://schemas.microsoft.com/office/word/2010/wordml" xmlns:w15="http://schemas.microsoft.com/office/word/2012/wordml" xmlns:w16cex="http://schemas.microsoft.com/office/word/2018/wordml/cex" xmlns:w16cid="http://schemas.microsoft.com/office/word/2016/wordml/cid" xmlns:w16="http://schemas.microsoft.com/office/word/2018/wordml" xmlns:w16sdtdh="http://schemas.microsoft.com/office/word/2020/wordml/sdtdatahash" xmlns:w16se="http://schemas.microsoft.com/office/word/2015/wordml/symex" mc:Ignorable="w14 w15 w16se w16cid w16 w16cex w16sdtdh">
+<w:styles xmlns:mc="http://schemas.openxmlformats.org/markup-compatibility/2006" xmlns:r="http://schemas.openxmlformats.org/officeDocument/2006/relationships" xmlns:w="http://schemas.openxmlformats.org/wordprocessingml/2006/main" xmlns:w14="http://schemas.microsoft.com/office/word/2010/wordml" xmlns:w15="http://schemas.microsoft.com/office/word/2012/wordml" mc:Ignorable="w14 w15">
   <w:docDefaults>
     <w:rPrDefault>
       <w:rPr>
@@ -2531,7 +2649,7 @@
       </w:pPr>
     </w:pPrDefault>
   </w:docDefaults>
-  <w:latentStyles w:defLockedState="0" w:defUIPriority="99" w:defSemiHidden="0" w:defUnhideWhenUsed="0" w:defQFormat="0" w:count="376">
+  <w:latentStyles w:defLockedState="0" w:defUIPriority="99" w:defSemiHidden="0" w:defUnhideWhenUsed="0" w:defQFormat="0" w:count="371">
     <w:lsdException w:name="Normal" w:uiPriority="0" w:qFormat="1"/>
     <w:lsdException w:name="heading 1" w:uiPriority="9" w:qFormat="1"/>
     <w:lsdException w:name="heading 2" w:semiHidden="1" w:uiPriority="9" w:unhideWhenUsed="1" w:qFormat="1"/>
@@ -2903,11 +3021,6 @@
     <w:lsdException w:name="List Table 5 Dark Accent 6" w:uiPriority="50"/>
     <w:lsdException w:name="List Table 6 Colorful Accent 6" w:uiPriority="51"/>
     <w:lsdException w:name="List Table 7 Colorful Accent 6" w:uiPriority="52"/>
-    <w:lsdException w:name="Mention" w:semiHidden="1" w:unhideWhenUsed="1"/>
-    <w:lsdException w:name="Smart Hyperlink" w:semiHidden="1" w:unhideWhenUsed="1"/>
-    <w:lsdException w:name="Hashtag" w:semiHidden="1" w:unhideWhenUsed="1"/>
-    <w:lsdException w:name="Unresolved Mention" w:semiHidden="1" w:unhideWhenUsed="1"/>
-    <w:lsdException w:name="Smart Link" w:semiHidden="1" w:unhideWhenUsed="1"/>
   </w:latentStyles>
   <w:style w:type="paragraph" w:default="1" w:styleId="Normal">
     <w:name w:val="Normal"/>
